--- a/Whales Documentation.docx
+++ b/Whales Documentation.docx
@@ -5,6 +5,9 @@
   <w:body>
     <w:p>
       <w:r>
+        <w:rPr>
+          <w:noProof/>
+        </w:rPr>
         <mc:AlternateContent>
           <mc:Choice Requires="wps">
             <w:drawing>
@@ -99,6 +102,9 @@
         </mc:AlternateContent>
       </w:r>
       <w:r>
+        <w:rPr>
+          <w:noProof/>
+        </w:rPr>
         <mc:AlternateContent>
           <mc:Choice Requires="wps">
             <w:drawing>
@@ -193,6 +199,9 @@
         </mc:AlternateContent>
       </w:r>
       <w:r>
+        <w:rPr>
+          <w:noProof/>
+        </w:rPr>
         <mc:AlternateContent>
           <mc:Choice Requires="wps">
             <w:drawing>
@@ -281,6 +290,9 @@
         </mc:AlternateContent>
       </w:r>
       <w:r>
+        <w:rPr>
+          <w:noProof/>
+        </w:rPr>
         <mc:AlternateContent>
           <mc:Choice Requires="wps">
             <w:drawing>
@@ -373,18 +385,82 @@
       <w:pPr>
         <w:ind w:left="720"/>
       </w:pPr>
-      <w:bookmarkStart w:id="0" w:name="_GoBack"/>
-      <w:r>
+      <w:r>
+        <w:rPr>
+          <w:noProof/>
+        </w:rPr>
         <w:drawing>
-          <wp:anchor distT="0" distB="0" distL="114300" distR="114300" simplePos="0" relativeHeight="251766784" behindDoc="1" locked="0" layoutInCell="1" allowOverlap="1" wp14:anchorId="1DAAB4EC" wp14:editId="38EB888B">
+          <wp:anchor distT="0" distB="0" distL="114300" distR="114300" simplePos="0" relativeHeight="251776000" behindDoc="1" locked="0" layoutInCell="1" allowOverlap="1" wp14:anchorId="3CD2144E" wp14:editId="6261C389">
             <wp:simplePos x="0" y="0"/>
             <wp:positionH relativeFrom="margin">
-              <wp:posOffset>1588869</wp:posOffset>
+              <wp:posOffset>3773805</wp:posOffset>
             </wp:positionH>
             <wp:positionV relativeFrom="paragraph">
-              <wp:posOffset>713072</wp:posOffset>
+              <wp:posOffset>1094105</wp:posOffset>
             </wp:positionV>
-            <wp:extent cx="2783015" cy="2072912"/>
+            <wp:extent cx="565226" cy="421005"/>
+            <wp:effectExtent l="0" t="0" r="0" b="0"/>
+            <wp:wrapNone/>
+            <wp:docPr id="60" name="Картина 18"/>
+            <wp:cNvGraphicFramePr>
+              <a:graphicFrameLocks xmlns:a="http://schemas.openxmlformats.org/drawingml/2006/main" noChangeAspect="1"/>
+            </wp:cNvGraphicFramePr>
+            <a:graphic xmlns:a="http://schemas.openxmlformats.org/drawingml/2006/main">
+              <a:graphicData uri="http://schemas.openxmlformats.org/drawingml/2006/picture">
+                <pic:pic xmlns:pic="http://schemas.openxmlformats.org/drawingml/2006/picture">
+                  <pic:nvPicPr>
+                    <pic:cNvPr id="19" name="Картина 18"/>
+                    <pic:cNvPicPr>
+                      <a:picLocks noChangeAspect="1"/>
+                    </pic:cNvPicPr>
+                  </pic:nvPicPr>
+                  <pic:blipFill>
+                    <a:blip r:embed="rId8" cstate="print">
+                      <a:extLst>
+                        <a:ext uri="{28A0092B-C50C-407E-A947-70E740481C1C}">
+                          <a14:useLocalDpi xmlns:a14="http://schemas.microsoft.com/office/drawing/2010/main" val="0"/>
+                        </a:ext>
+                      </a:extLst>
+                    </a:blip>
+                    <a:stretch>
+                      <a:fillRect/>
+                    </a:stretch>
+                  </pic:blipFill>
+                  <pic:spPr>
+                    <a:xfrm>
+                      <a:off x="0" y="0"/>
+                      <a:ext cx="565226" cy="421005"/>
+                    </a:xfrm>
+                    <a:prstGeom prst="rect">
+                      <a:avLst/>
+                    </a:prstGeom>
+                  </pic:spPr>
+                </pic:pic>
+              </a:graphicData>
+            </a:graphic>
+            <wp14:sizeRelH relativeFrom="margin">
+              <wp14:pctWidth>0</wp14:pctWidth>
+            </wp14:sizeRelH>
+            <wp14:sizeRelV relativeFrom="margin">
+              <wp14:pctHeight>0</wp14:pctHeight>
+            </wp14:sizeRelV>
+          </wp:anchor>
+        </w:drawing>
+      </w:r>
+      <w:r>
+        <w:rPr>
+          <w:noProof/>
+        </w:rPr>
+        <w:drawing>
+          <wp:anchor distT="0" distB="0" distL="114300" distR="114300" simplePos="0" relativeHeight="251766784" behindDoc="1" locked="0" layoutInCell="1" allowOverlap="1" wp14:anchorId="1079B2EB" wp14:editId="27D1ADA6">
+            <wp:simplePos x="0" y="0"/>
+            <wp:positionH relativeFrom="margin">
+              <wp:posOffset>1629410</wp:posOffset>
+            </wp:positionH>
+            <wp:positionV relativeFrom="paragraph">
+              <wp:posOffset>1119505</wp:posOffset>
+            </wp:positionV>
+            <wp:extent cx="565226" cy="421005"/>
             <wp:effectExtent l="0" t="0" r="0" b="0"/>
             <wp:wrapNone/>
             <wp:docPr id="19" name="Картина 18"/>
@@ -401,7 +477,7 @@
                     </pic:cNvPicPr>
                   </pic:nvPicPr>
                   <pic:blipFill>
-                    <a:blip r:embed="rId8">
+                    <a:blip r:embed="rId8" cstate="print">
                       <a:extLst>
                         <a:ext uri="{28A0092B-C50C-407E-A947-70E740481C1C}">
                           <a14:useLocalDpi xmlns:a14="http://schemas.microsoft.com/office/drawing/2010/main" val="0"/>
@@ -415,7 +491,7 @@
                   <pic:spPr>
                     <a:xfrm>
                       <a:off x="0" y="0"/>
-                      <a:ext cx="2783015" cy="2072912"/>
+                      <a:ext cx="565226" cy="421005"/>
                     </a:xfrm>
                     <a:prstGeom prst="rect">
                       <a:avLst/>
@@ -433,8 +509,161 @@
           </wp:anchor>
         </w:drawing>
       </w:r>
-      <w:bookmarkEnd w:id="0"/>
-      <w:r>
+      <w:r>
+        <w:rPr>
+          <w:noProof/>
+        </w:rPr>
+        <mc:AlternateContent>
+          <mc:Choice Requires="wps">
+            <w:drawing>
+              <wp:anchor distT="0" distB="0" distL="114300" distR="114300" simplePos="0" relativeHeight="251773952" behindDoc="0" locked="0" layoutInCell="1" allowOverlap="1" wp14:anchorId="0E38CB70" wp14:editId="33E13A57">
+                <wp:simplePos x="0" y="0"/>
+                <wp:positionH relativeFrom="column">
+                  <wp:posOffset>1367155</wp:posOffset>
+                </wp:positionH>
+                <wp:positionV relativeFrom="paragraph">
+                  <wp:posOffset>929005</wp:posOffset>
+                </wp:positionV>
+                <wp:extent cx="3251200" cy="1562100"/>
+                <wp:effectExtent l="0" t="0" r="0" b="0"/>
+                <wp:wrapNone/>
+                <wp:docPr id="2" name="Текстово поле 2"/>
+                <wp:cNvGraphicFramePr/>
+                <a:graphic xmlns:a="http://schemas.openxmlformats.org/drawingml/2006/main">
+                  <a:graphicData uri="http://schemas.microsoft.com/office/word/2010/wordprocessingShape">
+                    <wps:wsp>
+                      <wps:cNvSpPr txBox="1"/>
+                      <wps:spPr>
+                        <a:xfrm>
+                          <a:off x="0" y="0"/>
+                          <a:ext cx="3251200" cy="1562100"/>
+                        </a:xfrm>
+                        <a:prstGeom prst="rect">
+                          <a:avLst/>
+                        </a:prstGeom>
+                        <a:noFill/>
+                        <a:ln w="6350">
+                          <a:noFill/>
+                        </a:ln>
+                      </wps:spPr>
+                      <wps:txbx>
+                        <w:txbxContent>
+                          <w:p>
+                            <w:pPr>
+                              <w:rPr>
+                                <w:sz w:val="72"/>
+                                <w:szCs w:val="72"/>
+                                <w14:textOutline w14:w="9525" w14:cap="rnd" w14:cmpd="sng" w14:algn="ctr">
+                                  <w14:noFill/>
+                                  <w14:prstDash w14:val="solid"/>
+                                  <w14:bevel/>
+                                </w14:textOutline>
+                              </w:rPr>
+                            </w:pPr>
+                            <w:r>
+                              <w:rPr>
+                                <w:sz w:val="72"/>
+                                <w:szCs w:val="72"/>
+                                <w14:textOutline w14:w="9525" w14:cap="rnd" w14:cmpd="sng" w14:algn="ctr">
+                                  <w14:noFill/>
+                                  <w14:prstDash w14:val="solid"/>
+                                  <w14:bevel/>
+                                </w14:textOutline>
+                              </w:rPr>
+                              <w:t xml:space="preserve">       </w:t>
+                            </w:r>
+                            <w:r>
+                              <w:rPr>
+                                <w:color w:val="1F4E79" w:themeColor="accent1" w:themeShade="80"/>
+                                <w:sz w:val="72"/>
+                                <w:szCs w:val="72"/>
+                                <w14:textOutline w14:w="9525" w14:cap="rnd" w14:cmpd="sng" w14:algn="ctr">
+                                  <w14:noFill/>
+                                  <w14:prstDash w14:val="solid"/>
+                                  <w14:bevel/>
+                                </w14:textOutline>
+                              </w:rPr>
+                              <w:t xml:space="preserve"> Whales Documentation</w:t>
+                            </w:r>
+                          </w:p>
+                        </w:txbxContent>
+                      </wps:txbx>
+                      <wps:bodyPr rot="0" spcFirstLastPara="0" vertOverflow="overflow" horzOverflow="overflow" vert="horz" wrap="square" lIns="91440" tIns="45720" rIns="91440" bIns="45720" numCol="1" spcCol="0" rtlCol="0" fromWordArt="0" anchor="t" anchorCtr="0" forceAA="0" compatLnSpc="1">
+                        <a:prstTxWarp prst="textNoShape">
+                          <a:avLst/>
+                        </a:prstTxWarp>
+                        <a:noAutofit/>
+                      </wps:bodyPr>
+                    </wps:wsp>
+                  </a:graphicData>
+                </a:graphic>
+                <wp14:sizeRelH relativeFrom="margin">
+                  <wp14:pctWidth>0</wp14:pctWidth>
+                </wp14:sizeRelH>
+                <wp14:sizeRelV relativeFrom="margin">
+                  <wp14:pctHeight>0</wp14:pctHeight>
+                </wp14:sizeRelV>
+              </wp:anchor>
+            </w:drawing>
+          </mc:Choice>
+          <mc:Fallback>
+            <w:pict>
+              <v:shapetype w14:anchorId="0E38CB70" id="_x0000_t202" coordsize="21600,21600" o:spt="202" path="m,l,21600r21600,l21600,xe">
+                <v:stroke joinstyle="miter"/>
+                <v:path gradientshapeok="t" o:connecttype="rect"/>
+              </v:shapetype>
+              <v:shape id="Текстово поле 2" o:spid="_x0000_s1026" type="#_x0000_t202" style="position:absolute;left:0;text-align:left;margin-left:107.65pt;margin-top:73.15pt;width:256pt;height:123pt;z-index:251773952;visibility:visible;mso-wrap-style:square;mso-width-percent:0;mso-height-percent:0;mso-wrap-distance-left:9pt;mso-wrap-distance-top:0;mso-wrap-distance-right:9pt;mso-wrap-distance-bottom:0;mso-position-horizontal:absolute;mso-position-horizontal-relative:text;mso-position-vertical:absolute;mso-position-vertical-relative:text;mso-width-percent:0;mso-height-percent:0;mso-width-relative:margin;mso-height-relative:margin;v-text-anchor:top" o:gfxdata="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" filled="f" stroked="f" strokeweight=".5pt">
+                <v:textbox>
+                  <w:txbxContent>
+                    <w:p>
+                      <w:pPr>
+                        <w:rPr>
+                          <w:sz w:val="72"/>
+                          <w:szCs w:val="72"/>
+                          <w14:textOutline w14:w="9525" w14:cap="rnd" w14:cmpd="sng" w14:algn="ctr">
+                            <w14:noFill/>
+                            <w14:prstDash w14:val="solid"/>
+                            <w14:bevel/>
+                          </w14:textOutline>
+                        </w:rPr>
+                      </w:pPr>
+                      <w:r>
+                        <w:rPr>
+                          <w:sz w:val="72"/>
+                          <w:szCs w:val="72"/>
+                          <w14:textOutline w14:w="9525" w14:cap="rnd" w14:cmpd="sng" w14:algn="ctr">
+                            <w14:noFill/>
+                            <w14:prstDash w14:val="solid"/>
+                            <w14:bevel/>
+                          </w14:textOutline>
+                        </w:rPr>
+                        <w:t xml:space="preserve">       </w:t>
+                      </w:r>
+                      <w:r>
+                        <w:rPr>
+                          <w:color w:val="1F4E79" w:themeColor="accent1" w:themeShade="80"/>
+                          <w:sz w:val="72"/>
+                          <w:szCs w:val="72"/>
+                          <w14:textOutline w14:w="9525" w14:cap="rnd" w14:cmpd="sng" w14:algn="ctr">
+                            <w14:noFill/>
+                            <w14:prstDash w14:val="solid"/>
+                            <w14:bevel/>
+                          </w14:textOutline>
+                        </w:rPr>
+                        <w:t xml:space="preserve"> Whales Documentation</w:t>
+                      </w:r>
+                    </w:p>
+                  </w:txbxContent>
+                </v:textbox>
+              </v:shape>
+            </w:pict>
+          </mc:Fallback>
+        </mc:AlternateContent>
+      </w:r>
+      <w:r>
+        <w:rPr>
+          <w:noProof/>
+        </w:rPr>
         <mc:AlternateContent>
           <mc:Choice Requires="wps">
             <w:drawing>
@@ -529,6 +758,9 @@
         </mc:AlternateContent>
       </w:r>
       <w:r>
+        <w:rPr>
+          <w:noProof/>
+        </w:rPr>
         <mc:AlternateContent>
           <mc:Choice Requires="wps">
             <w:drawing>
@@ -624,6 +856,9 @@
         </mc:AlternateContent>
       </w:r>
       <w:r>
+        <w:rPr>
+          <w:noProof/>
+        </w:rPr>
         <mc:AlternateContent>
           <mc:Choice Requires="wps">
             <w:drawing>
@@ -718,6 +953,9 @@
         </mc:AlternateContent>
       </w:r>
       <w:r>
+        <w:rPr>
+          <w:noProof/>
+        </w:rPr>
         <mc:AlternateContent>
           <mc:Choice Requires="wps">
             <w:drawing>
@@ -812,6 +1050,9 @@
         </mc:AlternateContent>
       </w:r>
       <w:r>
+        <w:rPr>
+          <w:noProof/>
+        </w:rPr>
         <mc:AlternateContent>
           <mc:Choice Requires="wps">
             <w:drawing>
@@ -906,6 +1147,9 @@
         </mc:AlternateContent>
       </w:r>
       <w:r>
+        <w:rPr>
+          <w:noProof/>
+        </w:rPr>
         <mc:AlternateContent>
           <mc:Choice Requires="wps">
             <w:drawing>
@@ -1000,6 +1244,9 @@
         </mc:AlternateContent>
       </w:r>
       <w:r>
+        <w:rPr>
+          <w:noProof/>
+        </w:rPr>
         <mc:AlternateContent>
           <mc:Choice Requires="wps">
             <w:drawing>
@@ -1094,6 +1341,9 @@
         </mc:AlternateContent>
       </w:r>
       <w:r>
+        <w:rPr>
+          <w:noProof/>
+        </w:rPr>
         <mc:AlternateContent>
           <mc:Choice Requires="wps">
             <w:drawing>
@@ -1188,6 +1438,9 @@
         </mc:AlternateContent>
       </w:r>
       <w:r>
+        <w:rPr>
+          <w:noProof/>
+        </w:rPr>
         <mc:AlternateContent>
           <mc:Choice Requires="wps">
             <w:drawing>
@@ -1276,6 +1529,9 @@
         </mc:AlternateContent>
       </w:r>
       <w:r>
+        <w:rPr>
+          <w:noProof/>
+        </w:rPr>
         <mc:AlternateContent>
           <mc:Choice Requires="wps">
             <w:drawing>
@@ -1366,6 +1622,8 @@
       <w:r>
         <w:br w:type="page"/>
       </w:r>
+      <w:bookmarkStart w:id="0" w:name="_GoBack"/>
+      <w:bookmarkEnd w:id="0"/>
     </w:p>
     <w:p>
       <w:pPr>
@@ -1400,6 +1658,9 @@
         <w:tab/>
       </w:r>
       <w:r>
+        <w:rPr>
+          <w:noProof/>
+        </w:rPr>
         <mc:AlternateContent>
           <mc:Choice Requires="wps">
             <w:drawing>
@@ -1494,6 +1755,9 @@
         </mc:AlternateContent>
       </w:r>
       <w:r>
+        <w:rPr>
+          <w:noProof/>
+        </w:rPr>
         <mc:AlternateContent>
           <mc:Choice Requires="wps">
             <w:drawing>
@@ -1861,6 +2125,9 @@
         </w:rPr>
       </w:pPr>
       <w:r>
+        <w:rPr>
+          <w:noProof/>
+        </w:rPr>
         <mc:AlternateContent>
           <mc:Choice Requires="wps">
             <w:drawing>
@@ -1955,6 +2222,9 @@
         </mc:AlternateContent>
       </w:r>
       <w:r>
+        <w:rPr>
+          <w:noProof/>
+        </w:rPr>
         <mc:AlternateContent>
           <mc:Choice Requires="wps">
             <w:drawing>
@@ -2049,6 +2319,9 @@
         </mc:AlternateContent>
       </w:r>
       <w:r>
+        <w:rPr>
+          <w:noProof/>
+        </w:rPr>
         <mc:AlternateContent>
           <mc:Choice Requires="wps">
             <w:drawing>
@@ -2143,6 +2416,9 @@
         </mc:AlternateContent>
       </w:r>
       <w:r>
+        <w:rPr>
+          <w:noProof/>
+        </w:rPr>
         <mc:AlternateContent>
           <mc:Choice Requires="wps">
             <w:drawing>
@@ -2238,6 +2514,9 @@
         </mc:AlternateContent>
       </w:r>
       <w:r>
+        <w:rPr>
+          <w:noProof/>
+        </w:rPr>
         <mc:AlternateContent>
           <mc:Choice Requires="wps">
             <w:drawing>
@@ -2333,6 +2612,9 @@
         </mc:AlternateContent>
       </w:r>
       <w:r>
+        <w:rPr>
+          <w:noProof/>
+        </w:rPr>
         <mc:AlternateContent>
           <mc:Choice Requires="wps">
             <w:drawing>
@@ -2428,6 +2710,9 @@
         </mc:AlternateContent>
       </w:r>
       <w:r>
+        <w:rPr>
+          <w:noProof/>
+        </w:rPr>
         <mc:AlternateContent>
           <mc:Choice Requires="wps">
             <w:drawing>
@@ -2522,6 +2807,9 @@
         </mc:AlternateContent>
       </w:r>
       <w:r>
+        <w:rPr>
+          <w:noProof/>
+        </w:rPr>
         <mc:AlternateContent>
           <mc:Choice Requires="wps">
             <w:drawing>
@@ -2650,6 +2938,9 @@
         </w:rPr>
       </w:pPr>
       <w:r>
+        <w:rPr>
+          <w:noProof/>
+        </w:rPr>
         <w:lastRenderedPageBreak/>
         <mc:AlternateContent>
           <mc:Choice Requires="wps">
@@ -2745,6 +3036,9 @@
         </mc:AlternateContent>
       </w:r>
       <w:r>
+        <w:rPr>
+          <w:noProof/>
+        </w:rPr>
         <mc:AlternateContent>
           <mc:Choice Requires="wps">
             <w:drawing>
@@ -2839,6 +3133,9 @@
         </mc:AlternateContent>
       </w:r>
       <w:r>
+        <w:rPr>
+          <w:noProof/>
+        </w:rPr>
         <mc:AlternateContent>
           <mc:Choice Requires="wps">
             <w:drawing>
@@ -3799,6 +4096,9 @@
         </w:rPr>
       </w:pPr>
       <w:r>
+        <w:rPr>
+          <w:noProof/>
+        </w:rPr>
         <mc:AlternateContent>
           <mc:Choice Requires="wps">
             <w:drawing>
@@ -3893,6 +4193,9 @@
         </mc:AlternateContent>
       </w:r>
       <w:r>
+        <w:rPr>
+          <w:noProof/>
+        </w:rPr>
         <mc:AlternateContent>
           <mc:Choice Requires="wps">
             <w:drawing>
@@ -4001,6 +4304,9 @@
         </w:rPr>
       </w:pPr>
       <w:r>
+        <w:rPr>
+          <w:noProof/>
+        </w:rPr>
         <mc:AlternateContent>
           <mc:Choice Requires="wps">
             <w:drawing>
@@ -4095,6 +4401,9 @@
         </mc:AlternateContent>
       </w:r>
       <w:r>
+        <w:rPr>
+          <w:noProof/>
+        </w:rPr>
         <mc:AlternateContent>
           <mc:Choice Requires="wps">
             <w:drawing>
@@ -4189,6 +4498,9 @@
         </mc:AlternateContent>
       </w:r>
       <w:r>
+        <w:rPr>
+          <w:noProof/>
+        </w:rPr>
         <mc:AlternateContent>
           <mc:Choice Requires="wps">
             <w:drawing>
@@ -4289,6 +4601,9 @@
         <w:br w:type="page"/>
       </w:r>
       <w:r>
+        <w:rPr>
+          <w:noProof/>
+        </w:rPr>
         <w:lastRenderedPageBreak/>
         <mc:AlternateContent>
           <mc:Choice Requires="wps">
@@ -4384,6 +4699,9 @@
         </mc:AlternateContent>
       </w:r>
       <w:r>
+        <w:rPr>
+          <w:noProof/>
+        </w:rPr>
         <mc:AlternateContent>
           <mc:Choice Requires="wps">
             <w:drawing>
@@ -4478,6 +4796,9 @@
         </mc:AlternateContent>
       </w:r>
       <w:r>
+        <w:rPr>
+          <w:noProof/>
+        </w:rPr>
         <mc:AlternateContent>
           <mc:Choice Requires="wps">
             <w:drawing>
@@ -4572,6 +4893,9 @@
         </mc:AlternateContent>
       </w:r>
       <w:r>
+        <w:rPr>
+          <w:noProof/>
+        </w:rPr>
         <mc:AlternateContent>
           <mc:Choice Requires="wps">
             <w:drawing>
@@ -4667,6 +4991,9 @@
         </mc:AlternateContent>
       </w:r>
       <w:r>
+        <w:rPr>
+          <w:noProof/>
+        </w:rPr>
         <mc:AlternateContent>
           <mc:Choice Requires="wps">
             <w:drawing>
@@ -4852,19 +5179,7 @@
           <w:szCs w:val="28"/>
           <w:lang w:val="en-GB"/>
         </w:rPr>
-        <w:t xml:space="preserve"> </w:t>
-      </w:r>
-      <w:r>
-        <w:rPr>
-          <w:rFonts w:cstheme="minorHAnsi"/>
-          <w:b/>
-          <w:bCs/>
-          <w:color w:val="0070C0"/>
-          <w:sz w:val="28"/>
-          <w:szCs w:val="28"/>
-          <w:lang w:val="en-GB"/>
-        </w:rPr>
-        <w:t>Ways of Realization</w:t>
+        <w:t xml:space="preserve"> Ways of Realization</w:t>
       </w:r>
     </w:p>
     <w:tbl>
@@ -5217,6 +5532,9 @@
         </w:rPr>
       </w:pPr>
       <w:r>
+        <w:rPr>
+          <w:noProof/>
+        </w:rPr>
         <mc:AlternateContent>
           <mc:Choice Requires="wps">
             <w:drawing>
@@ -5311,6 +5629,9 @@
         </mc:AlternateContent>
       </w:r>
       <w:r>
+        <w:rPr>
+          <w:noProof/>
+        </w:rPr>
         <mc:AlternateContent>
           <mc:Choice Requires="wps">
             <w:drawing>
@@ -5405,6 +5726,9 @@
         </mc:AlternateContent>
       </w:r>
       <w:r>
+        <w:rPr>
+          <w:noProof/>
+        </w:rPr>
         <mc:AlternateContent>
           <mc:Choice Requires="wps">
             <w:drawing>
@@ -5499,6 +5823,9 @@
         </mc:AlternateContent>
       </w:r>
       <w:r>
+        <w:rPr>
+          <w:noProof/>
+        </w:rPr>
         <mc:AlternateContent>
           <mc:Choice Requires="wps">
             <w:drawing>
@@ -5593,6 +5920,9 @@
         </mc:AlternateContent>
       </w:r>
       <w:r>
+        <w:rPr>
+          <w:noProof/>
+        </w:rPr>
         <mc:AlternateContent>
           <mc:Choice Requires="wps">
             <w:drawing>
@@ -5687,6 +6017,9 @@
         </mc:AlternateContent>
       </w:r>
       <w:r>
+        <w:rPr>
+          <w:noProof/>
+        </w:rPr>
         <mc:AlternateContent>
           <mc:Choice Requires="wps">
             <w:drawing>
@@ -5781,6 +6114,9 @@
         </mc:AlternateContent>
       </w:r>
       <w:r>
+        <w:rPr>
+          <w:noProof/>
+        </w:rPr>
         <mc:AlternateContent>
           <mc:Choice Requires="wps">
             <w:drawing>
@@ -5892,6 +6228,9 @@
         </w:rPr>
       </w:pPr>
       <w:r>
+        <w:rPr>
+          <w:noProof/>
+        </w:rPr>
         <w:lastRenderedPageBreak/>
         <mc:AlternateContent>
           <mc:Choice Requires="wps">
@@ -5987,6 +6326,9 @@
         </mc:AlternateContent>
       </w:r>
       <w:r>
+        <w:rPr>
+          <w:noProof/>
+        </w:rPr>
         <mc:AlternateContent>
           <mc:Choice Requires="wps">
             <w:drawing>
@@ -6082,6 +6424,9 @@
         </mc:AlternateContent>
       </w:r>
       <w:r>
+        <w:rPr>
+          <w:noProof/>
+        </w:rPr>
         <mc:AlternateContent>
           <mc:Choice Requires="wps">
             <w:drawing>
@@ -6176,6 +6521,9 @@
         </mc:AlternateContent>
       </w:r>
       <w:r>
+        <w:rPr>
+          <w:noProof/>
+        </w:rPr>
         <mc:AlternateContent>
           <mc:Choice Requires="wps">
             <w:drawing>
@@ -7049,6 +7397,9 @@
         </w:rPr>
       </w:pPr>
       <w:r>
+        <w:rPr>
+          <w:noProof/>
+        </w:rPr>
         <mc:AlternateContent>
           <mc:Choice Requires="wps">
             <w:drawing>
@@ -7143,6 +7494,9 @@
         </mc:AlternateContent>
       </w:r>
       <w:r>
+        <w:rPr>
+          <w:noProof/>
+        </w:rPr>
         <mc:AlternateContent>
           <mc:Choice Requires="wps">
             <w:drawing>
@@ -7237,6 +7591,9 @@
         </mc:AlternateContent>
       </w:r>
       <w:r>
+        <w:rPr>
+          <w:noProof/>
+        </w:rPr>
         <mc:AlternateContent>
           <mc:Choice Requires="wps">
             <w:drawing>
@@ -7339,6 +7696,9 @@
         </w:rPr>
       </w:pPr>
       <w:r>
+        <w:rPr>
+          <w:noProof/>
+        </w:rPr>
         <mc:AlternateContent>
           <mc:Choice Requires="wps">
             <w:drawing>
@@ -7433,6 +7793,9 @@
         </mc:AlternateContent>
       </w:r>
       <w:r>
+        <w:rPr>
+          <w:noProof/>
+        </w:rPr>
         <mc:AlternateContent>
           <mc:Choice Requires="wps">
             <w:drawing>
@@ -7573,6 +7936,7 @@
         <w:docPartUnique/>
       </w:docPartObj>
     </w:sdtPr>
+    <w:sdtEndPr/>
     <w:sdtContent>
       <w:p>
         <w:pPr>
@@ -7593,7 +7957,7 @@
             <w:noProof/>
             <w:lang w:val="bg-BG"/>
           </w:rPr>
-          <w:t>1</w:t>
+          <w:t>2</w:t>
         </w:r>
         <w:r>
           <w:fldChar w:fldCharType="end"/>
@@ -8152,6 +8516,7 @@
   <w:style w:type="character" w:default="1" w:styleId="a0">
     <w:name w:val="Default Paragraph Font"/>
     <w:uiPriority w:val="1"/>
+    <w:semiHidden/>
     <w:unhideWhenUsed/>
   </w:style>
   <w:style w:type="table" w:default="1" w:styleId="a1">
@@ -8676,7 +9041,7 @@
 </file>
 
 <file path=customXml/itemProps1.xml><?xml version="1.0" encoding="utf-8"?>
-<ds:datastoreItem xmlns:ds="http://schemas.openxmlformats.org/officeDocument/2006/customXml" ds:itemID="{2C417A4A-E291-47F5-8271-9AA0502E0464}">
+<ds:datastoreItem xmlns:ds="http://schemas.openxmlformats.org/officeDocument/2006/customXml" ds:itemID="{BD425B81-1B1F-40E2-8884-EA2D7E533069}">
   <ds:schemaRefs>
     <ds:schemaRef ds:uri="http://schemas.openxmlformats.org/officeDocument/2006/bibliography"/>
   </ds:schemaRefs>
